--- a/documentation/algoResume.docx
+++ b/documentation/algoResume.docx
@@ -4,16 +4,38 @@
   <w:body>
     <w:p>
       <w:pPr>
-        <w:pStyle w:val="Titre"/>
+        <w:pStyle w:val="Title"/>
         <w:jc w:val="both"/>
-      </w:pPr>
-      <w:r>
-        <w:t>Algorithme et structure de données</w:t>
-      </w:r>
-    </w:p>
-    <w:p>
-      <w:pPr>
-        <w:pStyle w:val="Titre1"/>
+        <w:rPr>
+          <w:sz w:val="54"/>
+          <w:szCs w:val="54"/>
+        </w:rPr>
+      </w:pPr>
+      <w:r>
+        <w:rPr>
+          <w:sz w:val="54"/>
+          <w:szCs w:val="54"/>
+        </w:rPr>
+        <w:t>A</w:t>
+      </w:r>
+      <w:r>
+        <w:rPr>
+          <w:sz w:val="54"/>
+          <w:szCs w:val="54"/>
+        </w:rPr>
+        <w:t>lgorithme et structure de données</w:t>
+      </w:r>
+      <w:r>
+        <w:rPr>
+          <w:sz w:val="54"/>
+          <w:szCs w:val="54"/>
+        </w:rPr>
+        <w:t xml:space="preserve"> - projet</w:t>
+      </w:r>
+    </w:p>
+    <w:p>
+      <w:pPr>
+        <w:pStyle w:val="Heading1"/>
         <w:jc w:val="both"/>
       </w:pPr>
       <w:r>
@@ -60,7 +82,7 @@
                     <pic:cNvPicPr/>
                   </pic:nvPicPr>
                   <pic:blipFill rotWithShape="1">
-                    <a:blip r:embed="rId6" cstate="print">
+                    <a:blip r:embed="rId7" cstate="print">
                       <a:extLst>
                         <a:ext uri="{28A0092B-C50C-407E-A947-70E740481C1C}">
                           <a14:useLocalDpi xmlns:a14="http://schemas.microsoft.com/office/drawing/2010/main" val="0"/>
@@ -100,7 +122,13 @@
         </w:drawing>
       </w:r>
       <w:r>
-        <w:t xml:space="preserve">Le but de ce labo est l’intégration d’une IA </w:t>
+        <w:t xml:space="preserve">Le but de ce </w:t>
+      </w:r>
+      <w:r>
+        <w:t>projet</w:t>
+      </w:r>
+      <w:r>
+        <w:t xml:space="preserve"> est l’intégration d’une IA </w:t>
       </w:r>
       <w:r>
         <w:t>dans</w:t>
@@ -265,12 +293,24 @@
         <w:t xml:space="preserve"> </w:t>
       </w:r>
       <w:r>
-        <w:t>Une file de priorité à été spécialement développée pour répondre aux besoins de notre projet.</w:t>
+        <w:t>Une file de priorité</w:t>
+      </w:r>
+      <w:r>
+        <w:t xml:space="preserve"> minimum</w:t>
       </w:r>
       <w:r>
         <w:t xml:space="preserve"> </w:t>
       </w:r>
       <w:r>
+        <w:t>a</w:t>
+      </w:r>
+      <w:r>
+        <w:t xml:space="preserve"> été spécialement développée pour répondre aux besoins de notre projet.</w:t>
+      </w:r>
+      <w:r>
+        <w:t xml:space="preserve"> </w:t>
+      </w:r>
+      <w:r>
         <w:t xml:space="preserve">Afin de se frayer un chemin au travers des cartes, le joueur IA a la possibilité de poser </w:t>
       </w:r>
       <w:r>
@@ -289,12 +329,18 @@
         <w:t xml:space="preserve">à </w:t>
       </w:r>
       <w:r>
-        <w:t>un endroit sûr et le plus proche.</w:t>
-      </w:r>
-    </w:p>
-    <w:p>
-      <w:pPr>
-        <w:pStyle w:val="Titre1"/>
+        <w:t>un endroit sûr et le plus proche</w:t>
+      </w:r>
+      <w:r>
+        <w:t xml:space="preserve"> possible</w:t>
+      </w:r>
+      <w:r>
+        <w:t>.</w:t>
+      </w:r>
+    </w:p>
+    <w:p>
+      <w:pPr>
+        <w:pStyle w:val="Heading1"/>
         <w:jc w:val="both"/>
       </w:pPr>
       <w:r>
@@ -303,16 +349,42 @@
     </w:p>
     <w:p>
       <w:pPr>
+        <w:pStyle w:val="Heading2"/>
+      </w:pPr>
+      <w:r>
+        <w:t>Carte de jeu et recherche de chemin</w:t>
+      </w:r>
+    </w:p>
+    <w:p>
+      <w:pPr>
         <w:jc w:val="both"/>
       </w:pPr>
       <w:r>
-        <w:t>La carte du jeu se compose de 30 lignes et de 30 colonnes représentée</w:t>
+        <w:t xml:space="preserve">La carte du jeu se compose de 30 lignes et de 30 colonnes </w:t>
+      </w:r>
+      <w:r>
+        <w:t xml:space="preserve">de blocs, </w:t>
+      </w:r>
+      <w:r>
+        <w:t>représenté</w:t>
       </w:r>
       <w:r>
         <w:t>s</w:t>
       </w:r>
       <w:r>
-        <w:t xml:space="preserve"> par un objet de type « </w:t>
+        <w:t xml:space="preserve"> par </w:t>
+      </w:r>
+      <w:r>
+        <w:t>des</w:t>
+      </w:r>
+      <w:r>
+        <w:t xml:space="preserve"> objet</w:t>
+      </w:r>
+      <w:r>
+        <w:t>s</w:t>
+      </w:r>
+      <w:r>
+        <w:t xml:space="preserve"> de type « </w:t>
       </w:r>
       <w:proofErr w:type="spellStart"/>
       <w:r>
@@ -326,7 +398,31 @@
         <w:t>.</w:t>
       </w:r>
       <w:r>
-        <w:t xml:space="preserve"> Lors de la création du </w:t>
+        <w:t xml:space="preserve"> C’est la carte qui s’occupe des traitements algorithmiques nécessaires à la création du graphe et </w:t>
+      </w:r>
+      <w:proofErr w:type="gramStart"/>
+      <w:r>
+        <w:t>de le recherche</w:t>
+      </w:r>
+      <w:proofErr w:type="gramEnd"/>
+      <w:r>
+        <w:t xml:space="preserve"> de chemin. L’IA devra appeler les méthodes de la carte pour obtenir ses itinéraires.</w:t>
+      </w:r>
+    </w:p>
+    <w:p>
+      <w:pPr>
+        <w:pStyle w:val="Heading3"/>
+      </w:pPr>
+      <w:r>
+        <w:t>Construction du graphe</w:t>
+      </w:r>
+    </w:p>
+    <w:p>
+      <w:pPr>
+        <w:jc w:val="both"/>
+      </w:pPr>
+      <w:r>
+        <w:t xml:space="preserve">Lors de la création du </w:t>
       </w:r>
       <w:proofErr w:type="spellStart"/>
       <w:r>
@@ -334,10 +430,22 @@
       </w:r>
       <w:proofErr w:type="spellEnd"/>
       <w:r>
-        <w:t>, chaque bloc est parcouru à la recherche de voisins.</w:t>
-      </w:r>
-      <w:r>
-        <w:t xml:space="preserve"> Seuls les blocs étant de type indestructible ne sont pas considérés comme des voisins car il est impossible de les détruire.</w:t>
+        <w:t>, chaque bloc est parcouru à la recherche de</w:t>
+      </w:r>
+      <w:r>
+        <w:t xml:space="preserve"> ses</w:t>
+      </w:r>
+      <w:r>
+        <w:t xml:space="preserve"> voisins.</w:t>
+      </w:r>
+      <w:r>
+        <w:t xml:space="preserve"> Seuls les blocs étant de type indestructible ne sont pas considérés comme des voisins car il est impossible de les détruire</w:t>
+      </w:r>
+      <w:r>
+        <w:t>, et donc de s’y rendre</w:t>
+      </w:r>
+      <w:r>
+        <w:t>.</w:t>
       </w:r>
       <w:r>
         <w:t xml:space="preserve"> </w:t>
@@ -386,10 +494,7 @@
         <w:t xml:space="preserve"> </w:t>
       </w:r>
       <w:r>
-        <w:t>parcourt tous les blocs de la carte à la recherche des voisins</w:t>
-      </w:r>
-      <w:r>
-        <w:t xml:space="preserve"> de chacun d’eux.</w:t>
+        <w:t>s’occupe de la construction du graphe.</w:t>
       </w:r>
     </w:p>
     <w:p>
@@ -397,11 +502,39 @@
         <w:jc w:val="both"/>
       </w:pPr>
       <w:r>
+        <w:t>Nous avons préféré une implémentation du graphe par liste d’adjacence, car le fait d’ajouter les voisins de chaque bloc était très bien compatible avec le projet existant et nécessitait peu d’adaptations.</w:t>
+      </w:r>
+    </w:p>
+    <w:p>
+      <w:r>
+        <w:br w:type="page"/>
+      </w:r>
+    </w:p>
+    <w:p>
+      <w:pPr>
+        <w:pStyle w:val="Heading3"/>
+      </w:pPr>
+      <w:r>
+        <w:lastRenderedPageBreak/>
+        <w:t>Recherche de chemin</w:t>
+      </w:r>
+    </w:p>
+    <w:p>
+      <w:pPr>
+        <w:jc w:val="both"/>
+      </w:pPr>
+      <w:r>
         <w:t>La méthode « </w:t>
       </w:r>
       <w:proofErr w:type="spellStart"/>
       <w:r>
-        <w:t>getShortedPath</w:t>
+        <w:t>getShorte</w:t>
+      </w:r>
+      <w:r>
+        <w:t>st</w:t>
+      </w:r>
+      <w:r>
+        <w:t>Path</w:t>
       </w:r>
       <w:proofErr w:type="spellEnd"/>
       <w:r>
@@ -421,7 +554,13 @@
         <w:t> »</w:t>
       </w:r>
       <w:r>
-        <w:t xml:space="preserve"> retourne la liste des blocs sur lesquels le joueur IA doit se déplacer pour atteindre le plus rapidement possible la destination.</w:t>
+        <w:t xml:space="preserve"> retourne la liste des blocs sur lesquels le joueur IA doit se déplacer pour atteindre le plus rapidement possible </w:t>
+      </w:r>
+      <w:r>
+        <w:t>s</w:t>
+      </w:r>
+      <w:r>
+        <w:t>a destination.</w:t>
       </w:r>
       <w:r>
         <w:t xml:space="preserve"> Cette méthode est appelé</w:t>
@@ -430,148 +569,1175 @@
         <w:t>e</w:t>
       </w:r>
       <w:r>
-        <w:t xml:space="preserve"> au début de la partie,</w:t>
-      </w:r>
-      <w:r>
-        <w:t xml:space="preserve"> lorsque le joueur humain se déplace </w:t>
-      </w:r>
-      <w:r>
-        <w:t>ou</w:t>
-      </w:r>
-      <w:r>
-        <w:t xml:space="preserve"> quand une bombe explose.</w:t>
-      </w:r>
-      <w:r>
-        <w:t xml:space="preserve"> Lors du parcours du </w:t>
+        <w:t> :</w:t>
+      </w:r>
+    </w:p>
+    <w:p>
+      <w:pPr>
+        <w:pStyle w:val="ListParagraph"/>
+        <w:numPr>
+          <w:ilvl w:val="0"/>
+          <w:numId w:val="1"/>
+        </w:numPr>
+        <w:jc w:val="both"/>
+      </w:pPr>
+      <w:r>
+        <w:t>A</w:t>
+      </w:r>
+      <w:r>
+        <w:t>u début de la partie</w:t>
+      </w:r>
+    </w:p>
+    <w:p>
+      <w:pPr>
+        <w:pStyle w:val="ListParagraph"/>
+        <w:numPr>
+          <w:ilvl w:val="0"/>
+          <w:numId w:val="1"/>
+        </w:numPr>
+        <w:jc w:val="both"/>
+      </w:pPr>
+      <w:r>
+        <w:t>L</w:t>
+      </w:r>
+      <w:r>
+        <w:t>orsque le joueur humain se déplace</w:t>
+      </w:r>
+    </w:p>
+    <w:p>
+      <w:pPr>
+        <w:pStyle w:val="ListParagraph"/>
+        <w:numPr>
+          <w:ilvl w:val="0"/>
+          <w:numId w:val="1"/>
+        </w:numPr>
+        <w:jc w:val="both"/>
+      </w:pPr>
+      <w:r>
+        <w:t>Q</w:t>
+      </w:r>
+      <w:r>
+        <w:t>uand une bombe explose</w:t>
+      </w:r>
+    </w:p>
+    <w:p>
+      <w:pPr>
+        <w:pStyle w:val="ListParagraph"/>
+        <w:numPr>
+          <w:ilvl w:val="0"/>
+          <w:numId w:val="1"/>
+        </w:numPr>
+        <w:jc w:val="both"/>
+      </w:pPr>
+      <w:r>
+        <w:t>Quand le joueur IA pose une bombe et cherche un chemin vers un bloc « sûr »</w:t>
+      </w:r>
+    </w:p>
+    <w:p>
+      <w:pPr>
+        <w:jc w:val="both"/>
+      </w:pPr>
+      <w:r>
+        <w:t>Lors du parcours du graphe</w:t>
+      </w:r>
+      <w:r>
+        <w:t xml:space="preserve"> pour la recherche de chemin</w:t>
+      </w:r>
+      <w:r>
+        <w:t>, les nœuds sont ajoutés dans la file de priorité</w:t>
+      </w:r>
+      <w:r>
+        <w:t>. Leur priorité est calculée en fonction de leur type (un bonus de puissance des bombes est prioritaire sur un bloc vide par exemple).</w:t>
+      </w:r>
+    </w:p>
+    <w:p>
+      <w:pPr>
+        <w:jc w:val="both"/>
+      </w:pPr>
+      <w:r>
+        <w:t>Avec</w:t>
+      </w:r>
+      <w:r>
+        <w:t xml:space="preserve"> </w:t>
+      </w:r>
+      <w:r>
+        <w:t>l</w:t>
+      </w:r>
+      <w:r>
+        <w:t>a</w:t>
+      </w:r>
+      <w:r>
+        <w:t xml:space="preserve"> </w:t>
+      </w:r>
+      <w:r>
+        <w:t>préoccupation</w:t>
+      </w:r>
+      <w:r>
+        <w:t xml:space="preserve"> </w:t>
+      </w:r>
+      <w:r>
+        <w:t>d’améliorer les performances</w:t>
+      </w:r>
+      <w:r>
+        <w:t>,</w:t>
+      </w:r>
+      <w:r>
+        <w:t xml:space="preserve"> nous avons mis en place une implémentation multi-threadée :</w:t>
+      </w:r>
+      <w:r>
+        <w:t xml:space="preserve"> </w:t>
+      </w:r>
+      <w:r>
+        <w:t>L</w:t>
+      </w:r>
+      <w:r>
+        <w:t>e joueur IA est géré par un thread</w:t>
+      </w:r>
+      <w:r>
+        <w:t>, ainsi que</w:t>
+      </w:r>
+      <w:r>
+        <w:t xml:space="preserve"> la construction du graph</w:t>
+      </w:r>
+      <w:r>
+        <w:t>e</w:t>
+      </w:r>
+      <w:r>
+        <w:t>.</w:t>
+      </w:r>
+      <w:r>
+        <w:t xml:space="preserve"> Une gestion de la concurrence </w:t>
+      </w:r>
+      <w:r>
+        <w:t>a</w:t>
+      </w:r>
+      <w:r>
+        <w:t xml:space="preserve"> été mise en place</w:t>
+      </w:r>
+      <w:r>
+        <w:t xml:space="preserve"> afin d’éviter les problèmes d’accès concurrents</w:t>
+      </w:r>
+      <w:r>
+        <w:t>.</w:t>
+      </w:r>
+    </w:p>
+    <w:p>
+      <w:pPr>
+        <w:jc w:val="both"/>
+      </w:pPr>
+      <w:r>
+        <w:t>Le joueur IA se déplace grâce à des simulations de pressions de touches d</w:t>
+      </w:r>
+      <w:r>
+        <w:t>u</w:t>
+      </w:r>
+      <w:r>
+        <w:t xml:space="preserve"> clavier</w:t>
+      </w:r>
+      <w:r>
+        <w:t>, afin de faciliter l’intégration de l’IA dans le fonctionnement actuel du projet.</w:t>
+      </w:r>
+    </w:p>
+    <w:p>
+      <w:pPr>
+        <w:pStyle w:val="Heading2"/>
+      </w:pPr>
+      <w:r>
+        <w:t>File de priorité</w:t>
+      </w:r>
+      <w:r>
+        <w:t xml:space="preserve"> minimum</w:t>
+      </w:r>
+    </w:p>
+    <w:p>
+      <w:r>
+        <w:t>Une classe implémentant une file de priorité</w:t>
+      </w:r>
+      <w:r>
+        <w:t xml:space="preserve"> minimum</w:t>
+      </w:r>
+      <w:r>
+        <w:t xml:space="preserve"> a été développé</w:t>
+      </w:r>
+      <w:r>
+        <w:t>e</w:t>
+      </w:r>
+      <w:r>
+        <w:t>.</w:t>
+      </w:r>
+      <w:r>
+        <w:t xml:space="preserve"> </w:t>
+      </w:r>
+      <w:r>
+        <w:t xml:space="preserve">Comme elle </w:t>
+      </w:r>
+      <w:r>
+        <w:t xml:space="preserve">est </w:t>
+      </w:r>
+      <w:r>
+        <w:t>implémentée</w:t>
+      </w:r>
+      <w:r>
+        <w:t xml:space="preserve"> avec des </w:t>
       </w:r>
       <w:proofErr w:type="spellStart"/>
       <w:r>
-        <w:t>graphe</w:t>
+        <w:t>templates</w:t>
+      </w:r>
+      <w:proofErr w:type="spellEnd"/>
+      <w:r>
+        <w:t xml:space="preserve">, elle </w:t>
+      </w:r>
+      <w:r>
+        <w:t>est générique et supporte</w:t>
+      </w:r>
+      <w:r>
+        <w:t xml:space="preserve"> </w:t>
+      </w:r>
+      <w:r>
+        <w:t>différents types.</w:t>
+      </w:r>
+    </w:p>
+    <w:p>
+      <w:r>
+        <w:t xml:space="preserve">Cette file est implémentée grâce à la classe </w:t>
+      </w:r>
+      <w:proofErr w:type="spellStart"/>
+      <w:r>
+        <w:t>QList</w:t>
+      </w:r>
+      <w:proofErr w:type="spellEnd"/>
+      <w:r>
+        <w:t>, qui est un tableau de taille dynamique.</w:t>
+      </w:r>
+      <w:r>
+        <w:t xml:space="preserve"> Cette </w:t>
+      </w:r>
+      <w:proofErr w:type="spellStart"/>
+      <w:r>
+        <w:t>QList</w:t>
+      </w:r>
+      <w:proofErr w:type="spellEnd"/>
+      <w:r>
+        <w:t xml:space="preserve"> est gérée à la manière d’un arbre : un nœud d’indice </w:t>
+      </w:r>
+      <w:r>
+        <w:rPr>
+          <w:i/>
+        </w:rPr>
+        <w:t>i</w:t>
+      </w:r>
+      <w:r>
+        <w:t xml:space="preserve"> est le père des nœuds d’indices </w:t>
+      </w:r>
+      <w:r>
+        <w:rPr>
+          <w:i/>
+        </w:rPr>
+        <w:t>2i</w:t>
+      </w:r>
+      <w:r>
+        <w:t xml:space="preserve"> et </w:t>
+      </w:r>
+      <w:r>
+        <w:rPr>
+          <w:i/>
+        </w:rPr>
+        <w:t>2i+1</w:t>
+      </w:r>
+      <w:r>
+        <w:t>.</w:t>
+      </w:r>
+    </w:p>
+    <w:p>
+      <w:r>
+        <w:t xml:space="preserve">Chaque élément de la file est un </w:t>
+      </w:r>
+      <w:proofErr w:type="spellStart"/>
+      <w:r>
+        <w:t>PriorityQueueNode</w:t>
+      </w:r>
+      <w:proofErr w:type="spellEnd"/>
+      <w:r>
+        <w:t xml:space="preserve">, classe développée pour ce projet, qui contient un pointeur vers le </w:t>
+      </w:r>
+      <w:proofErr w:type="spellStart"/>
+      <w:r>
+        <w:t>MapBloc</w:t>
+      </w:r>
+      <w:proofErr w:type="spellEnd"/>
+      <w:r>
+        <w:t xml:space="preserve"> correspondant.</w:t>
+      </w:r>
+      <w:r>
+        <w:t xml:space="preserve"> Ce choix a été fait afin de </w:t>
+      </w:r>
+      <w:r>
+        <w:t xml:space="preserve">séparer la gestion de la priorité des éléments de la file par rapport aux </w:t>
+      </w:r>
+      <w:proofErr w:type="spellStart"/>
+      <w:r>
+        <w:t>MapBlocs</w:t>
+      </w:r>
+      <w:proofErr w:type="spellEnd"/>
+      <w:r>
+        <w:t>.</w:t>
+      </w:r>
+      <w:r>
+        <w:t xml:space="preserve"> De plus, cette implémentation permet d’intégrer facilement plusieurs joueurs IA, car la priorité des blocs ne dépendant pas des blocs eux-mêmes, plusieurs joueurs pourraient construire simultanément une file de priorité correspondant à leur propre itinéraire.</w:t>
+      </w:r>
+    </w:p>
+    <w:p>
+      <w:r>
+        <w:t>De plus, comme la file de priorité minimum est générique, il est plus efficace de travailler avec des éléments indépendants du type des objets que l’on veut prioriser.</w:t>
+      </w:r>
+    </w:p>
+    <w:p>
+      <w:r>
+        <w:br w:type="page"/>
+      </w:r>
+    </w:p>
+    <w:p>
+      <w:pPr>
+        <w:pStyle w:val="Heading1"/>
+      </w:pPr>
+      <w:r>
+        <w:lastRenderedPageBreak/>
+        <w:t>Structure des classes</w:t>
+      </w:r>
+    </w:p>
+    <w:p>
+      <w:r>
+        <w:t>Comme notre projet s’insère dans un projet p</w:t>
       </w:r>
       <w:bookmarkStart w:id="0" w:name="_GoBack"/>
       <w:bookmarkEnd w:id="0"/>
-      <w:proofErr w:type="spellEnd"/>
-      <w:r>
-        <w:t>, les nœuds sont ajoutés dans la file de priorité.</w:t>
-      </w:r>
-    </w:p>
-    <w:p>
-      <w:pPr>
-        <w:jc w:val="both"/>
-      </w:pPr>
-      <w:r>
-        <w:t>Avec</w:t>
-      </w:r>
-      <w:r>
-        <w:t xml:space="preserve"> </w:t>
-      </w:r>
-      <w:r>
-        <w:t>l</w:t>
-      </w:r>
-      <w:r>
-        <w:t>a</w:t>
-      </w:r>
-      <w:r>
-        <w:t xml:space="preserve"> </w:t>
-      </w:r>
-      <w:r>
-        <w:t>préoccupation</w:t>
-      </w:r>
-      <w:r>
-        <w:t xml:space="preserve"> </w:t>
-      </w:r>
-      <w:r>
-        <w:t xml:space="preserve">de limiter les pertes de performances, les méthodes </w:t>
-      </w:r>
-      <w:r>
-        <w:t>d’algorithmie</w:t>
-      </w:r>
-      <w:r>
-        <w:t xml:space="preserve"> sont </w:t>
-      </w:r>
-      <w:proofErr w:type="gramStart"/>
-      <w:r>
-        <w:t>exécutées</w:t>
-      </w:r>
-      <w:proofErr w:type="gramEnd"/>
-      <w:r>
-        <w:t xml:space="preserve"> dans </w:t>
-      </w:r>
-      <w:r>
-        <w:t>des</w:t>
-      </w:r>
-      <w:r>
-        <w:t xml:space="preserve"> threads.</w:t>
-      </w:r>
-      <w:r>
-        <w:t xml:space="preserve"> Une gestion de la concurrence </w:t>
-      </w:r>
-      <w:r>
-        <w:t>a</w:t>
-      </w:r>
-      <w:r>
-        <w:t xml:space="preserve"> été mise en place.</w:t>
-      </w:r>
-    </w:p>
-    <w:p>
-      <w:pPr>
-        <w:jc w:val="both"/>
-      </w:pPr>
-      <w:r>
-        <w:t>Le joueur IA se déplace grâce à des simulations de pressions de touches d</w:t>
-      </w:r>
-      <w:r>
-        <w:t>u</w:t>
-      </w:r>
-      <w:r>
-        <w:t xml:space="preserve"> clavier.</w:t>
-      </w:r>
-    </w:p>
-    <w:p>
-      <w:pPr>
-        <w:pStyle w:val="Titre2"/>
-      </w:pPr>
-      <w:r>
-        <w:t>File de priorité</w:t>
-      </w:r>
-    </w:p>
-    <w:p>
-      <w:r>
-        <w:t>Une classe implémentant une file de priorité a été développé</w:t>
-      </w:r>
-      <w:r>
-        <w:t>e</w:t>
-      </w:r>
-      <w:r>
-        <w:t>.</w:t>
-      </w:r>
-      <w:r>
-        <w:t xml:space="preserve"> </w:t>
-      </w:r>
-      <w:r>
-        <w:t xml:space="preserve">Comme elle supporte les </w:t>
-      </w:r>
-      <w:proofErr w:type="spellStart"/>
-      <w:r>
-        <w:t>templates</w:t>
-      </w:r>
-      <w:proofErr w:type="spellEnd"/>
-      <w:r>
-        <w:t xml:space="preserve">, elle </w:t>
-      </w:r>
-      <w:r>
-        <w:t>est générique et supporte</w:t>
-      </w:r>
-      <w:r>
-        <w:t xml:space="preserve"> </w:t>
-      </w:r>
-      <w:r>
-        <w:t>différents types.</w:t>
+      <w:r>
+        <w:t>lus grand et pour faciliter la lecture du code correspondant, voici les modifications d’intérêt que nous avons réalisées pour ce projet, ainsi que leur emplacement.</w:t>
+      </w:r>
+    </w:p>
+    <w:p>
+      <w:r>
+        <w:rPr>
+          <w:noProof/>
+        </w:rPr>
+        <mc:AlternateContent>
+          <mc:Choice Requires="wps">
+            <w:drawing>
+              <wp:anchor distT="0" distB="0" distL="114300" distR="114300" simplePos="0" relativeHeight="251672576" behindDoc="0" locked="0" layoutInCell="1" allowOverlap="1">
+                <wp:simplePos x="0" y="0"/>
+                <wp:positionH relativeFrom="column">
+                  <wp:posOffset>1437963</wp:posOffset>
+                </wp:positionH>
+                <wp:positionV relativeFrom="paragraph">
+                  <wp:posOffset>2155597</wp:posOffset>
+                </wp:positionV>
+                <wp:extent cx="672861" cy="0"/>
+                <wp:effectExtent l="0" t="76200" r="13335" b="95250"/>
+                <wp:wrapNone/>
+                <wp:docPr id="11" name="Straight Arrow Connector 11"/>
+                <wp:cNvGraphicFramePr/>
+                <a:graphic xmlns:a="http://schemas.openxmlformats.org/drawingml/2006/main">
+                  <a:graphicData uri="http://schemas.microsoft.com/office/word/2010/wordprocessingShape">
+                    <wps:wsp>
+                      <wps:cNvCnPr/>
+                      <wps:spPr>
+                        <a:xfrm>
+                          <a:off x="0" y="0"/>
+                          <a:ext cx="672861" cy="0"/>
+                        </a:xfrm>
+                        <a:prstGeom prst="straightConnector1">
+                          <a:avLst/>
+                        </a:prstGeom>
+                        <a:ln>
+                          <a:tailEnd type="triangle"/>
+                        </a:ln>
+                      </wps:spPr>
+                      <wps:style>
+                        <a:lnRef idx="1">
+                          <a:schemeClr val="accent1"/>
+                        </a:lnRef>
+                        <a:fillRef idx="0">
+                          <a:schemeClr val="accent1"/>
+                        </a:fillRef>
+                        <a:effectRef idx="0">
+                          <a:schemeClr val="accent1"/>
+                        </a:effectRef>
+                        <a:fontRef idx="minor">
+                          <a:schemeClr val="tx1"/>
+                        </a:fontRef>
+                      </wps:style>
+                      <wps:bodyPr/>
+                    </wps:wsp>
+                  </a:graphicData>
+                </a:graphic>
+              </wp:anchor>
+            </w:drawing>
+          </mc:Choice>
+          <mc:Fallback>
+            <w:pict>
+              <v:shapetype w14:anchorId="1414F9C1" id="_x0000_t32" coordsize="21600,21600" o:spt="32" o:oned="t" path="m,l21600,21600e" filled="f">
+                <v:path arrowok="t" fillok="f" o:connecttype="none"/>
+                <o:lock v:ext="edit" shapetype="t"/>
+              </v:shapetype>
+              <v:shape id="Straight Arrow Connector 11" o:spid="_x0000_s1026" type="#_x0000_t32" style="position:absolute;margin-left:113.25pt;margin-top:169.75pt;width:53pt;height:0;z-index:251672576;visibility:visible;mso-wrap-style:square;mso-wrap-distance-left:9pt;mso-wrap-distance-top:0;mso-wrap-distance-right:9pt;mso-wrap-distance-bottom:0;mso-position-horizontal:absolute;mso-position-horizontal-relative:text;mso-position-vertical:absolute;mso-position-vertical-relative:text" o:gfxdata="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" strokecolor="#4472c4 [3204]" strokeweight=".5pt">
+                <v:stroke endarrow="block" joinstyle="miter"/>
+              </v:shape>
+            </w:pict>
+          </mc:Fallback>
+        </mc:AlternateContent>
+      </w:r>
+      <w:r>
+        <w:rPr>
+          <w:noProof/>
+        </w:rPr>
+        <mc:AlternateContent>
+          <mc:Choice Requires="wps">
+            <w:drawing>
+              <wp:anchor distT="0" distB="0" distL="114300" distR="114300" simplePos="0" relativeHeight="251671552" behindDoc="0" locked="0" layoutInCell="1" allowOverlap="1">
+                <wp:simplePos x="0" y="0"/>
+                <wp:positionH relativeFrom="column">
+                  <wp:posOffset>1317194</wp:posOffset>
+                </wp:positionH>
+                <wp:positionV relativeFrom="paragraph">
+                  <wp:posOffset>1681145</wp:posOffset>
+                </wp:positionV>
+                <wp:extent cx="793630" cy="129396"/>
+                <wp:effectExtent l="0" t="57150" r="6985" b="23495"/>
+                <wp:wrapNone/>
+                <wp:docPr id="10" name="Straight Arrow Connector 10"/>
+                <wp:cNvGraphicFramePr/>
+                <a:graphic xmlns:a="http://schemas.openxmlformats.org/drawingml/2006/main">
+                  <a:graphicData uri="http://schemas.microsoft.com/office/word/2010/wordprocessingShape">
+                    <wps:wsp>
+                      <wps:cNvCnPr/>
+                      <wps:spPr>
+                        <a:xfrm flipV="1">
+                          <a:off x="0" y="0"/>
+                          <a:ext cx="793630" cy="129396"/>
+                        </a:xfrm>
+                        <a:prstGeom prst="straightConnector1">
+                          <a:avLst/>
+                        </a:prstGeom>
+                        <a:ln>
+                          <a:tailEnd type="triangle"/>
+                        </a:ln>
+                      </wps:spPr>
+                      <wps:style>
+                        <a:lnRef idx="1">
+                          <a:schemeClr val="accent1"/>
+                        </a:lnRef>
+                        <a:fillRef idx="0">
+                          <a:schemeClr val="accent1"/>
+                        </a:fillRef>
+                        <a:effectRef idx="0">
+                          <a:schemeClr val="accent1"/>
+                        </a:effectRef>
+                        <a:fontRef idx="minor">
+                          <a:schemeClr val="tx1"/>
+                        </a:fontRef>
+                      </wps:style>
+                      <wps:bodyPr/>
+                    </wps:wsp>
+                  </a:graphicData>
+                </a:graphic>
+              </wp:anchor>
+            </w:drawing>
+          </mc:Choice>
+          <mc:Fallback>
+            <w:pict>
+              <v:shape w14:anchorId="748F8D1F" id="Straight Arrow Connector 10" o:spid="_x0000_s1026" type="#_x0000_t32" style="position:absolute;margin-left:103.7pt;margin-top:132.35pt;width:62.5pt;height:10.2pt;flip:y;z-index:251671552;visibility:visible;mso-wrap-style:square;mso-wrap-distance-left:9pt;mso-wrap-distance-top:0;mso-wrap-distance-right:9pt;mso-wrap-distance-bottom:0;mso-position-horizontal:absolute;mso-position-horizontal-relative:text;mso-position-vertical:absolute;mso-position-vertical-relative:text" o:gfxdata="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" strokecolor="#4472c4 [3204]" strokeweight=".5pt">
+                <v:stroke endarrow="block" joinstyle="miter"/>
+              </v:shape>
+            </w:pict>
+          </mc:Fallback>
+        </mc:AlternateContent>
+      </w:r>
+      <w:r>
+        <w:rPr>
+          <w:noProof/>
+        </w:rPr>
+        <mc:AlternateContent>
+          <mc:Choice Requires="wps">
+            <w:drawing>
+              <wp:anchor distT="0" distB="0" distL="114300" distR="114300" simplePos="0" relativeHeight="251670528" behindDoc="0" locked="0" layoutInCell="1" allowOverlap="1">
+                <wp:simplePos x="0" y="0"/>
+                <wp:positionH relativeFrom="column">
+                  <wp:posOffset>1317194</wp:posOffset>
+                </wp:positionH>
+                <wp:positionV relativeFrom="paragraph">
+                  <wp:posOffset>1594880</wp:posOffset>
+                </wp:positionV>
+                <wp:extent cx="793630" cy="43132"/>
+                <wp:effectExtent l="0" t="57150" r="26035" b="52705"/>
+                <wp:wrapNone/>
+                <wp:docPr id="9" name="Straight Arrow Connector 9"/>
+                <wp:cNvGraphicFramePr/>
+                <a:graphic xmlns:a="http://schemas.openxmlformats.org/drawingml/2006/main">
+                  <a:graphicData uri="http://schemas.microsoft.com/office/word/2010/wordprocessingShape">
+                    <wps:wsp>
+                      <wps:cNvCnPr/>
+                      <wps:spPr>
+                        <a:xfrm flipV="1">
+                          <a:off x="0" y="0"/>
+                          <a:ext cx="793630" cy="43132"/>
+                        </a:xfrm>
+                        <a:prstGeom prst="straightConnector1">
+                          <a:avLst/>
+                        </a:prstGeom>
+                        <a:ln>
+                          <a:tailEnd type="triangle"/>
+                        </a:ln>
+                      </wps:spPr>
+                      <wps:style>
+                        <a:lnRef idx="1">
+                          <a:schemeClr val="accent1"/>
+                        </a:lnRef>
+                        <a:fillRef idx="0">
+                          <a:schemeClr val="accent1"/>
+                        </a:fillRef>
+                        <a:effectRef idx="0">
+                          <a:schemeClr val="accent1"/>
+                        </a:effectRef>
+                        <a:fontRef idx="minor">
+                          <a:schemeClr val="tx1"/>
+                        </a:fontRef>
+                      </wps:style>
+                      <wps:bodyPr/>
+                    </wps:wsp>
+                  </a:graphicData>
+                </a:graphic>
+              </wp:anchor>
+            </w:drawing>
+          </mc:Choice>
+          <mc:Fallback>
+            <w:pict>
+              <v:shape w14:anchorId="02BCB656" id="Straight Arrow Connector 9" o:spid="_x0000_s1026" type="#_x0000_t32" style="position:absolute;margin-left:103.7pt;margin-top:125.6pt;width:62.5pt;height:3.4pt;flip:y;z-index:251670528;visibility:visible;mso-wrap-style:square;mso-wrap-distance-left:9pt;mso-wrap-distance-top:0;mso-wrap-distance-right:9pt;mso-wrap-distance-bottom:0;mso-position-horizontal:absolute;mso-position-horizontal-relative:text;mso-position-vertical:absolute;mso-position-vertical-relative:text" o:gfxdata="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" strokecolor="#4472c4 [3204]" strokeweight=".5pt">
+                <v:stroke endarrow="block" joinstyle="miter"/>
+              </v:shape>
+            </w:pict>
+          </mc:Fallback>
+        </mc:AlternateContent>
+      </w:r>
+      <w:r>
+        <w:rPr>
+          <w:noProof/>
+        </w:rPr>
+        <mc:AlternateContent>
+          <mc:Choice Requires="wps">
+            <w:drawing>
+              <wp:anchor distT="0" distB="0" distL="114300" distR="114300" simplePos="0" relativeHeight="251669504" behindDoc="0" locked="0" layoutInCell="1" allowOverlap="1">
+                <wp:simplePos x="0" y="0"/>
+                <wp:positionH relativeFrom="column">
+                  <wp:posOffset>1317194</wp:posOffset>
+                </wp:positionH>
+                <wp:positionV relativeFrom="paragraph">
+                  <wp:posOffset>620095</wp:posOffset>
+                </wp:positionV>
+                <wp:extent cx="793115" cy="0"/>
+                <wp:effectExtent l="0" t="76200" r="26035" b="95250"/>
+                <wp:wrapNone/>
+                <wp:docPr id="8" name="Straight Arrow Connector 8"/>
+                <wp:cNvGraphicFramePr/>
+                <a:graphic xmlns:a="http://schemas.openxmlformats.org/drawingml/2006/main">
+                  <a:graphicData uri="http://schemas.microsoft.com/office/word/2010/wordprocessingShape">
+                    <wps:wsp>
+                      <wps:cNvCnPr/>
+                      <wps:spPr>
+                        <a:xfrm>
+                          <a:off x="0" y="0"/>
+                          <a:ext cx="793115" cy="0"/>
+                        </a:xfrm>
+                        <a:prstGeom prst="straightConnector1">
+                          <a:avLst/>
+                        </a:prstGeom>
+                        <a:ln>
+                          <a:tailEnd type="triangle"/>
+                        </a:ln>
+                      </wps:spPr>
+                      <wps:style>
+                        <a:lnRef idx="1">
+                          <a:schemeClr val="accent1"/>
+                        </a:lnRef>
+                        <a:fillRef idx="0">
+                          <a:schemeClr val="accent1"/>
+                        </a:fillRef>
+                        <a:effectRef idx="0">
+                          <a:schemeClr val="accent1"/>
+                        </a:effectRef>
+                        <a:fontRef idx="minor">
+                          <a:schemeClr val="tx1"/>
+                        </a:fontRef>
+                      </wps:style>
+                      <wps:bodyPr/>
+                    </wps:wsp>
+                  </a:graphicData>
+                </a:graphic>
+              </wp:anchor>
+            </w:drawing>
+          </mc:Choice>
+          <mc:Fallback>
+            <w:pict>
+              <v:shape w14:anchorId="13D39DC6" id="Straight Arrow Connector 8" o:spid="_x0000_s1026" type="#_x0000_t32" style="position:absolute;margin-left:103.7pt;margin-top:48.85pt;width:62.45pt;height:0;z-index:251669504;visibility:visible;mso-wrap-style:square;mso-wrap-distance-left:9pt;mso-wrap-distance-top:0;mso-wrap-distance-right:9pt;mso-wrap-distance-bottom:0;mso-position-horizontal:absolute;mso-position-horizontal-relative:text;mso-position-vertical:absolute;mso-position-vertical-relative:text" o:gfxdata="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" strokecolor="#4472c4 [3204]" strokeweight=".5pt">
+                <v:stroke endarrow="block" joinstyle="miter"/>
+              </v:shape>
+            </w:pict>
+          </mc:Fallback>
+        </mc:AlternateContent>
+      </w:r>
+      <w:r>
+        <w:rPr>
+          <w:noProof/>
+        </w:rPr>
+        <mc:AlternateContent>
+          <mc:Choice Requires="wps">
+            <w:drawing>
+              <wp:anchor distT="0" distB="0" distL="114300" distR="114300" simplePos="0" relativeHeight="251668480" behindDoc="0" locked="0" layoutInCell="1" allowOverlap="1">
+                <wp:simplePos x="0" y="0"/>
+                <wp:positionH relativeFrom="column">
+                  <wp:posOffset>1317194</wp:posOffset>
+                </wp:positionH>
+                <wp:positionV relativeFrom="paragraph">
+                  <wp:posOffset>180148</wp:posOffset>
+                </wp:positionV>
+                <wp:extent cx="793630" cy="60385"/>
+                <wp:effectExtent l="0" t="57150" r="26035" b="34925"/>
+                <wp:wrapNone/>
+                <wp:docPr id="7" name="Straight Arrow Connector 7"/>
+                <wp:cNvGraphicFramePr/>
+                <a:graphic xmlns:a="http://schemas.openxmlformats.org/drawingml/2006/main">
+                  <a:graphicData uri="http://schemas.microsoft.com/office/word/2010/wordprocessingShape">
+                    <wps:wsp>
+                      <wps:cNvCnPr/>
+                      <wps:spPr>
+                        <a:xfrm flipV="1">
+                          <a:off x="0" y="0"/>
+                          <a:ext cx="793630" cy="60385"/>
+                        </a:xfrm>
+                        <a:prstGeom prst="straightConnector1">
+                          <a:avLst/>
+                        </a:prstGeom>
+                        <a:ln>
+                          <a:tailEnd type="triangle"/>
+                        </a:ln>
+                      </wps:spPr>
+                      <wps:style>
+                        <a:lnRef idx="1">
+                          <a:schemeClr val="accent1"/>
+                        </a:lnRef>
+                        <a:fillRef idx="0">
+                          <a:schemeClr val="accent1"/>
+                        </a:fillRef>
+                        <a:effectRef idx="0">
+                          <a:schemeClr val="accent1"/>
+                        </a:effectRef>
+                        <a:fontRef idx="minor">
+                          <a:schemeClr val="tx1"/>
+                        </a:fontRef>
+                      </wps:style>
+                      <wps:bodyPr/>
+                    </wps:wsp>
+                  </a:graphicData>
+                </a:graphic>
+              </wp:anchor>
+            </w:drawing>
+          </mc:Choice>
+          <mc:Fallback>
+            <w:pict>
+              <v:shape w14:anchorId="117509D9" id="Straight Arrow Connector 7" o:spid="_x0000_s1026" type="#_x0000_t32" style="position:absolute;margin-left:103.7pt;margin-top:14.2pt;width:62.5pt;height:4.75pt;flip:y;z-index:251668480;visibility:visible;mso-wrap-style:square;mso-wrap-distance-left:9pt;mso-wrap-distance-top:0;mso-wrap-distance-right:9pt;mso-wrap-distance-bottom:0;mso-position-horizontal:absolute;mso-position-horizontal-relative:text;mso-position-vertical:absolute;mso-position-vertical-relative:text" o:gfxdata="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" strokecolor="#4472c4 [3204]" strokeweight=".5pt">
+                <v:stroke endarrow="block" joinstyle="miter"/>
+              </v:shape>
+            </w:pict>
+          </mc:Fallback>
+        </mc:AlternateContent>
+      </w:r>
+      <w:r>
+        <w:rPr>
+          <w:noProof/>
+        </w:rPr>
+        <mc:AlternateContent>
+          <mc:Choice Requires="wps">
+            <w:drawing>
+              <wp:anchor distT="45720" distB="45720" distL="114300" distR="114300" simplePos="0" relativeHeight="251665408" behindDoc="0" locked="0" layoutInCell="1" allowOverlap="1" wp14:anchorId="679D3FBC" wp14:editId="16A30251">
+                <wp:simplePos x="0" y="0"/>
+                <wp:positionH relativeFrom="column">
+                  <wp:posOffset>2110273</wp:posOffset>
+                </wp:positionH>
+                <wp:positionV relativeFrom="paragraph">
+                  <wp:posOffset>1473835</wp:posOffset>
+                </wp:positionV>
+                <wp:extent cx="2751455" cy="1404620"/>
+                <wp:effectExtent l="0" t="0" r="0" b="0"/>
+                <wp:wrapSquare wrapText="bothSides"/>
+                <wp:docPr id="5" name="Text Box 2"/>
+                <wp:cNvGraphicFramePr>
+                  <a:graphicFrameLocks xmlns:a="http://schemas.openxmlformats.org/drawingml/2006/main"/>
+                </wp:cNvGraphicFramePr>
+                <a:graphic xmlns:a="http://schemas.openxmlformats.org/drawingml/2006/main">
+                  <a:graphicData uri="http://schemas.microsoft.com/office/word/2010/wordprocessingShape">
+                    <wps:wsp>
+                      <wps:cNvSpPr txBox="1">
+                        <a:spLocks noChangeArrowheads="1"/>
+                      </wps:cNvSpPr>
+                      <wps:spPr bwMode="auto">
+                        <a:xfrm>
+                          <a:off x="0" y="0"/>
+                          <a:ext cx="2751455" cy="1404620"/>
+                        </a:xfrm>
+                        <a:prstGeom prst="rect">
+                          <a:avLst/>
+                        </a:prstGeom>
+                        <a:noFill/>
+                        <a:ln w="9525">
+                          <a:noFill/>
+                          <a:miter lim="800000"/>
+                          <a:headEnd/>
+                          <a:tailEnd/>
+                        </a:ln>
+                      </wps:spPr>
+                      <wps:txbx>
+                        <w:txbxContent>
+                          <w:p>
+                            <w:r>
+                              <w:t xml:space="preserve">Gestion du graphe et recherche de </w:t>
+                            </w:r>
+                            <w:proofErr w:type="spellStart"/>
+                            <w:r>
+                              <w:t>chamins</w:t>
+                            </w:r>
+                            <w:proofErr w:type="spellEnd"/>
+                          </w:p>
+                        </w:txbxContent>
+                      </wps:txbx>
+                      <wps:bodyPr rot="0" vert="horz" wrap="square" lIns="91440" tIns="45720" rIns="91440" bIns="45720" anchor="t" anchorCtr="0">
+                        <a:spAutoFit/>
+                      </wps:bodyPr>
+                    </wps:wsp>
+                  </a:graphicData>
+                </a:graphic>
+                <wp14:sizeRelH relativeFrom="margin">
+                  <wp14:pctWidth>0</wp14:pctWidth>
+                </wp14:sizeRelH>
+                <wp14:sizeRelV relativeFrom="margin">
+                  <wp14:pctHeight>20000</wp14:pctHeight>
+                </wp14:sizeRelV>
+              </wp:anchor>
+            </w:drawing>
+          </mc:Choice>
+          <mc:Fallback>
+            <w:pict>
+              <v:shapetype w14:anchorId="679D3FBC" id="_x0000_t202" coordsize="21600,21600" o:spt="202" path="m,l,21600r21600,l21600,xe">
+                <v:stroke joinstyle="miter"/>
+                <v:path gradientshapeok="t" o:connecttype="rect"/>
+              </v:shapetype>
+              <v:shape id="Text Box 2" o:spid="_x0000_s1026" type="#_x0000_t202" style="position:absolute;margin-left:166.15pt;margin-top:116.05pt;width:216.65pt;height:110.6pt;z-index:251665408;visibility:visible;mso-wrap-style:square;mso-width-percent:0;mso-height-percent:200;mso-wrap-distance-left:9pt;mso-wrap-distance-top:3.6pt;mso-wrap-distance-right:9pt;mso-wrap-distance-bottom:3.6pt;mso-position-horizontal:absolute;mso-position-horizontal-relative:text;mso-position-vertical:absolute;mso-position-vertical-relative:text;mso-width-percent:0;mso-height-percent:200;mso-width-relative:margin;mso-height-relative:margin;v-text-anchor:top" o:gfxdata="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" filled="f" stroked="f">
+                <v:textbox style="mso-fit-shape-to-text:t">
+                  <w:txbxContent>
+                    <w:p>
+                      <w:r>
+                        <w:t xml:space="preserve">Gestion du graphe et recherche de </w:t>
+                      </w:r>
+                      <w:proofErr w:type="spellStart"/>
+                      <w:r>
+                        <w:t>chamins</w:t>
+                      </w:r>
+                      <w:proofErr w:type="spellEnd"/>
+                    </w:p>
+                  </w:txbxContent>
+                </v:textbox>
+                <w10:wrap type="square"/>
+              </v:shape>
+            </w:pict>
+          </mc:Fallback>
+        </mc:AlternateContent>
+      </w:r>
+      <w:r>
+        <w:rPr>
+          <w:noProof/>
+        </w:rPr>
+        <mc:AlternateContent>
+          <mc:Choice Requires="wps">
+            <w:drawing>
+              <wp:anchor distT="45720" distB="45720" distL="114300" distR="114300" simplePos="0" relativeHeight="251667456" behindDoc="0" locked="0" layoutInCell="1" allowOverlap="1" wp14:anchorId="4D937090" wp14:editId="2C521071">
+                <wp:simplePos x="0" y="0"/>
+                <wp:positionH relativeFrom="column">
+                  <wp:posOffset>2110273</wp:posOffset>
+                </wp:positionH>
+                <wp:positionV relativeFrom="paragraph">
+                  <wp:posOffset>1982793</wp:posOffset>
+                </wp:positionV>
+                <wp:extent cx="2751455" cy="1404620"/>
+                <wp:effectExtent l="0" t="0" r="0" b="0"/>
+                <wp:wrapSquare wrapText="bothSides"/>
+                <wp:docPr id="6" name="Text Box 2"/>
+                <wp:cNvGraphicFramePr>
+                  <a:graphicFrameLocks xmlns:a="http://schemas.openxmlformats.org/drawingml/2006/main"/>
+                </wp:cNvGraphicFramePr>
+                <a:graphic xmlns:a="http://schemas.openxmlformats.org/drawingml/2006/main">
+                  <a:graphicData uri="http://schemas.microsoft.com/office/word/2010/wordprocessingShape">
+                    <wps:wsp>
+                      <wps:cNvSpPr txBox="1">
+                        <a:spLocks noChangeArrowheads="1"/>
+                      </wps:cNvSpPr>
+                      <wps:spPr bwMode="auto">
+                        <a:xfrm>
+                          <a:off x="0" y="0"/>
+                          <a:ext cx="2751455" cy="1404620"/>
+                        </a:xfrm>
+                        <a:prstGeom prst="rect">
+                          <a:avLst/>
+                        </a:prstGeom>
+                        <a:noFill/>
+                        <a:ln w="9525">
+                          <a:noFill/>
+                          <a:miter lim="800000"/>
+                          <a:headEnd/>
+                          <a:tailEnd/>
+                        </a:ln>
+                      </wps:spPr>
+                      <wps:txbx>
+                        <w:txbxContent>
+                          <w:p>
+                            <w:r>
+                              <w:t xml:space="preserve">File de priorité minimum (implémentation dans </w:t>
+                            </w:r>
+                            <w:proofErr w:type="spellStart"/>
+                            <w:r>
+                              <w:t>priorityqueue.h</w:t>
+                            </w:r>
+                            <w:proofErr w:type="spellEnd"/>
+                            <w:r>
+                              <w:t xml:space="preserve"> car classes génériques)</w:t>
+                            </w:r>
+                          </w:p>
+                        </w:txbxContent>
+                      </wps:txbx>
+                      <wps:bodyPr rot="0" vert="horz" wrap="square" lIns="91440" tIns="45720" rIns="91440" bIns="45720" anchor="t" anchorCtr="0">
+                        <a:spAutoFit/>
+                      </wps:bodyPr>
+                    </wps:wsp>
+                  </a:graphicData>
+                </a:graphic>
+                <wp14:sizeRelH relativeFrom="margin">
+                  <wp14:pctWidth>0</wp14:pctWidth>
+                </wp14:sizeRelH>
+                <wp14:sizeRelV relativeFrom="margin">
+                  <wp14:pctHeight>20000</wp14:pctHeight>
+                </wp14:sizeRelV>
+              </wp:anchor>
+            </w:drawing>
+          </mc:Choice>
+          <mc:Fallback>
+            <w:pict>
+              <v:shape w14:anchorId="4D937090" id="_x0000_s1027" type="#_x0000_t202" style="position:absolute;margin-left:166.15pt;margin-top:156.15pt;width:216.65pt;height:110.6pt;z-index:251667456;visibility:visible;mso-wrap-style:square;mso-width-percent:0;mso-height-percent:200;mso-wrap-distance-left:9pt;mso-wrap-distance-top:3.6pt;mso-wrap-distance-right:9pt;mso-wrap-distance-bottom:3.6pt;mso-position-horizontal:absolute;mso-position-horizontal-relative:text;mso-position-vertical:absolute;mso-position-vertical-relative:text;mso-width-percent:0;mso-height-percent:200;mso-width-relative:margin;mso-height-relative:margin;v-text-anchor:top" o:gfxdata="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" filled="f" stroked="f">
+                <v:textbox style="mso-fit-shape-to-text:t">
+                  <w:txbxContent>
+                    <w:p>
+                      <w:r>
+                        <w:t xml:space="preserve">File de priorité minimum (implémentation dans </w:t>
+                      </w:r>
+                      <w:proofErr w:type="spellStart"/>
+                      <w:r>
+                        <w:t>priorityqueue.h</w:t>
+                      </w:r>
+                      <w:proofErr w:type="spellEnd"/>
+                      <w:r>
+                        <w:t xml:space="preserve"> car classes génériques)</w:t>
+                      </w:r>
+                    </w:p>
+                  </w:txbxContent>
+                </v:textbox>
+                <w10:wrap type="square"/>
+              </v:shape>
+            </w:pict>
+          </mc:Fallback>
+        </mc:AlternateContent>
+      </w:r>
+      <w:r>
+        <w:rPr>
+          <w:noProof/>
+        </w:rPr>
+        <mc:AlternateContent>
+          <mc:Choice Requires="wps">
+            <w:drawing>
+              <wp:anchor distT="45720" distB="45720" distL="114300" distR="114300" simplePos="0" relativeHeight="251663360" behindDoc="0" locked="0" layoutInCell="1" allowOverlap="1" wp14:anchorId="5BF252D0" wp14:editId="7A5FD564">
+                <wp:simplePos x="0" y="0"/>
+                <wp:positionH relativeFrom="column">
+                  <wp:posOffset>2110740</wp:posOffset>
+                </wp:positionH>
+                <wp:positionV relativeFrom="paragraph">
+                  <wp:posOffset>429895</wp:posOffset>
+                </wp:positionV>
+                <wp:extent cx="3449955" cy="1404620"/>
+                <wp:effectExtent l="0" t="0" r="0" b="1270"/>
+                <wp:wrapSquare wrapText="bothSides"/>
+                <wp:docPr id="4" name="Text Box 2"/>
+                <wp:cNvGraphicFramePr>
+                  <a:graphicFrameLocks xmlns:a="http://schemas.openxmlformats.org/drawingml/2006/main"/>
+                </wp:cNvGraphicFramePr>
+                <a:graphic xmlns:a="http://schemas.openxmlformats.org/drawingml/2006/main">
+                  <a:graphicData uri="http://schemas.microsoft.com/office/word/2010/wordprocessingShape">
+                    <wps:wsp>
+                      <wps:cNvSpPr txBox="1">
+                        <a:spLocks noChangeArrowheads="1"/>
+                      </wps:cNvSpPr>
+                      <wps:spPr bwMode="auto">
+                        <a:xfrm>
+                          <a:off x="0" y="0"/>
+                          <a:ext cx="3449955" cy="1404620"/>
+                        </a:xfrm>
+                        <a:prstGeom prst="rect">
+                          <a:avLst/>
+                        </a:prstGeom>
+                        <a:noFill/>
+                        <a:ln w="9525">
+                          <a:noFill/>
+                          <a:miter lim="800000"/>
+                          <a:headEnd/>
+                          <a:tailEnd/>
+                        </a:ln>
+                      </wps:spPr>
+                      <wps:txbx>
+                        <w:txbxContent>
+                          <w:p>
+                            <w:r>
+                              <w:t>Logique de jeu</w:t>
+                            </w:r>
+                            <w:r>
+                              <w:t xml:space="preserve"> – </w:t>
+                            </w:r>
+                            <w:r>
+                              <w:t xml:space="preserve">surtout le constructeur et la méthode </w:t>
+                            </w:r>
+                            <w:proofErr w:type="spellStart"/>
+                            <w:proofErr w:type="gramStart"/>
+                            <w:r>
+                              <w:t>startGame</w:t>
+                            </w:r>
+                            <w:proofErr w:type="spellEnd"/>
+                            <w:r>
+                              <w:t>(</w:t>
+                            </w:r>
+                            <w:proofErr w:type="gramEnd"/>
+                            <w:r>
+                              <w:t>)</w:t>
+                            </w:r>
+                          </w:p>
+                        </w:txbxContent>
+                      </wps:txbx>
+                      <wps:bodyPr rot="0" vert="horz" wrap="square" lIns="91440" tIns="45720" rIns="91440" bIns="45720" anchor="t" anchorCtr="0">
+                        <a:spAutoFit/>
+                      </wps:bodyPr>
+                    </wps:wsp>
+                  </a:graphicData>
+                </a:graphic>
+                <wp14:sizeRelH relativeFrom="margin">
+                  <wp14:pctWidth>0</wp14:pctWidth>
+                </wp14:sizeRelH>
+                <wp14:sizeRelV relativeFrom="margin">
+                  <wp14:pctHeight>20000</wp14:pctHeight>
+                </wp14:sizeRelV>
+              </wp:anchor>
+            </w:drawing>
+          </mc:Choice>
+          <mc:Fallback>
+            <w:pict>
+              <v:shape w14:anchorId="5BF252D0" id="_x0000_s1028" type="#_x0000_t202" style="position:absolute;margin-left:166.2pt;margin-top:33.85pt;width:271.65pt;height:110.6pt;z-index:251663360;visibility:visible;mso-wrap-style:square;mso-width-percent:0;mso-height-percent:200;mso-wrap-distance-left:9pt;mso-wrap-distance-top:3.6pt;mso-wrap-distance-right:9pt;mso-wrap-distance-bottom:3.6pt;mso-position-horizontal:absolute;mso-position-horizontal-relative:text;mso-position-vertical:absolute;mso-position-vertical-relative:text;mso-width-percent:0;mso-height-percent:200;mso-width-relative:margin;mso-height-relative:margin;v-text-anchor:top" o:gfxdata="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" filled="f" stroked="f">
+                <v:textbox style="mso-fit-shape-to-text:t">
+                  <w:txbxContent>
+                    <w:p>
+                      <w:r>
+                        <w:t>Logique de jeu</w:t>
+                      </w:r>
+                      <w:r>
+                        <w:t xml:space="preserve"> – </w:t>
+                      </w:r>
+                      <w:r>
+                        <w:t xml:space="preserve">surtout le constructeur et la méthode </w:t>
+                      </w:r>
+                      <w:proofErr w:type="spellStart"/>
+                      <w:proofErr w:type="gramStart"/>
+                      <w:r>
+                        <w:t>startGame</w:t>
+                      </w:r>
+                      <w:proofErr w:type="spellEnd"/>
+                      <w:r>
+                        <w:t>(</w:t>
+                      </w:r>
+                      <w:proofErr w:type="gramEnd"/>
+                      <w:r>
+                        <w:t>)</w:t>
+                      </w:r>
+                    </w:p>
+                  </w:txbxContent>
+                </v:textbox>
+                <w10:wrap type="square"/>
+              </v:shape>
+            </w:pict>
+          </mc:Fallback>
+        </mc:AlternateContent>
+      </w:r>
+      <w:r>
+        <w:rPr>
+          <w:noProof/>
+        </w:rPr>
+        <mc:AlternateContent>
+          <mc:Choice Requires="wps">
+            <w:drawing>
+              <wp:anchor distT="45720" distB="45720" distL="114300" distR="114300" simplePos="0" relativeHeight="251661312" behindDoc="0" locked="0" layoutInCell="1" allowOverlap="1">
+                <wp:simplePos x="0" y="0"/>
+                <wp:positionH relativeFrom="column">
+                  <wp:posOffset>2108032</wp:posOffset>
+                </wp:positionH>
+                <wp:positionV relativeFrom="paragraph">
+                  <wp:posOffset>44858</wp:posOffset>
+                </wp:positionV>
+                <wp:extent cx="2360930" cy="1404620"/>
+                <wp:effectExtent l="0" t="0" r="0" b="0"/>
+                <wp:wrapSquare wrapText="bothSides"/>
+                <wp:docPr id="217" name="Text Box 2"/>
+                <wp:cNvGraphicFramePr>
+                  <a:graphicFrameLocks xmlns:a="http://schemas.openxmlformats.org/drawingml/2006/main"/>
+                </wp:cNvGraphicFramePr>
+                <a:graphic xmlns:a="http://schemas.openxmlformats.org/drawingml/2006/main">
+                  <a:graphicData uri="http://schemas.microsoft.com/office/word/2010/wordprocessingShape">
+                    <wps:wsp>
+                      <wps:cNvSpPr txBox="1">
+                        <a:spLocks noChangeArrowheads="1"/>
+                      </wps:cNvSpPr>
+                      <wps:spPr bwMode="auto">
+                        <a:xfrm>
+                          <a:off x="0" y="0"/>
+                          <a:ext cx="2360930" cy="1404620"/>
+                        </a:xfrm>
+                        <a:prstGeom prst="rect">
+                          <a:avLst/>
+                        </a:prstGeom>
+                        <a:noFill/>
+                        <a:ln w="9525">
+                          <a:noFill/>
+                          <a:miter lim="800000"/>
+                          <a:headEnd/>
+                          <a:tailEnd/>
+                        </a:ln>
+                      </wps:spPr>
+                      <wps:txbx>
+                        <w:txbxContent>
+                          <w:p>
+                            <w:pPr>
+                              <w:rPr>
+                                <w:lang w:val="en-US"/>
+                              </w:rPr>
+                            </w:pPr>
+                            <w:r>
+                              <w:t>Comportements de l’IA</w:t>
+                            </w:r>
+                          </w:p>
+                        </w:txbxContent>
+                      </wps:txbx>
+                      <wps:bodyPr rot="0" vert="horz" wrap="square" lIns="91440" tIns="45720" rIns="91440" bIns="45720" anchor="t" anchorCtr="0">
+                        <a:spAutoFit/>
+                      </wps:bodyPr>
+                    </wps:wsp>
+                  </a:graphicData>
+                </a:graphic>
+                <wp14:sizeRelH relativeFrom="margin">
+                  <wp14:pctWidth>40000</wp14:pctWidth>
+                </wp14:sizeRelH>
+                <wp14:sizeRelV relativeFrom="margin">
+                  <wp14:pctHeight>20000</wp14:pctHeight>
+                </wp14:sizeRelV>
+              </wp:anchor>
+            </w:drawing>
+          </mc:Choice>
+          <mc:Fallback>
+            <w:pict>
+              <v:shape id="_x0000_s1029" type="#_x0000_t202" style="position:absolute;margin-left:166pt;margin-top:3.55pt;width:185.9pt;height:110.6pt;z-index:251661312;visibility:visible;mso-wrap-style:square;mso-width-percent:400;mso-height-percent:200;mso-wrap-distance-left:9pt;mso-wrap-distance-top:3.6pt;mso-wrap-distance-right:9pt;mso-wrap-distance-bottom:3.6pt;mso-position-horizontal:absolute;mso-position-horizontal-relative:text;mso-position-vertical:absolute;mso-position-vertical-relative:text;mso-width-percent:400;mso-height-percent:200;mso-width-relative:margin;mso-height-relative:margin;v-text-anchor:top" o:gfxdata="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" filled="f" stroked="f">
+                <v:textbox style="mso-fit-shape-to-text:t">
+                  <w:txbxContent>
+                    <w:p>
+                      <w:pPr>
+                        <w:rPr>
+                          <w:lang w:val="en-US"/>
+                        </w:rPr>
+                      </w:pPr>
+                      <w:r>
+                        <w:t>Comportements de l’IA</w:t>
+                      </w:r>
+                    </w:p>
+                  </w:txbxContent>
+                </v:textbox>
+                <w10:wrap type="square"/>
+              </v:shape>
+            </w:pict>
+          </mc:Fallback>
+        </mc:AlternateContent>
+      </w:r>
+      <w:r>
+        <w:rPr>
+          <w:noProof/>
+        </w:rPr>
+        <w:drawing>
+          <wp:anchor distT="0" distB="0" distL="114300" distR="114300" simplePos="0" relativeHeight="251659264" behindDoc="0" locked="0" layoutInCell="1" allowOverlap="1" wp14:anchorId="306D6921">
+            <wp:simplePos x="0" y="0"/>
+            <wp:positionH relativeFrom="column">
+              <wp:posOffset>-2648</wp:posOffset>
+            </wp:positionH>
+            <wp:positionV relativeFrom="paragraph">
+              <wp:posOffset>-1006</wp:posOffset>
+            </wp:positionV>
+            <wp:extent cx="1771650" cy="4635374"/>
+            <wp:effectExtent l="0" t="0" r="0" b="0"/>
+            <wp:wrapSquare wrapText="bothSides"/>
+            <wp:docPr id="3" name="Picture 3" descr="A screen shot of a computer&#10;&#10;Description generated with very high confidence"/>
+            <wp:cNvGraphicFramePr>
+              <a:graphicFrameLocks xmlns:a="http://schemas.openxmlformats.org/drawingml/2006/main" noChangeAspect="1"/>
+            </wp:cNvGraphicFramePr>
+            <a:graphic xmlns:a="http://schemas.openxmlformats.org/drawingml/2006/main">
+              <a:graphicData uri="http://schemas.openxmlformats.org/drawingml/2006/picture">
+                <pic:pic xmlns:pic="http://schemas.openxmlformats.org/drawingml/2006/picture">
+                  <pic:nvPicPr>
+                    <pic:cNvPr id="3" name="03052F1.tmp"/>
+                    <pic:cNvPicPr/>
+                  </pic:nvPicPr>
+                  <pic:blipFill rotWithShape="1">
+                    <a:blip r:embed="rId8">
+                      <a:extLst>
+                        <a:ext uri="{28A0092B-C50C-407E-A947-70E740481C1C}">
+                          <a14:useLocalDpi xmlns:a14="http://schemas.microsoft.com/office/drawing/2010/main" val="0"/>
+                        </a:ext>
+                      </a:extLst>
+                    </a:blip>
+                    <a:srcRect b="480"/>
+                    <a:stretch/>
+                  </pic:blipFill>
+                  <pic:spPr bwMode="auto">
+                    <a:xfrm>
+                      <a:off x="0" y="0"/>
+                      <a:ext cx="1771650" cy="4635374"/>
+                    </a:xfrm>
+                    <a:prstGeom prst="rect">
+                      <a:avLst/>
+                    </a:prstGeom>
+                    <a:ln>
+                      <a:noFill/>
+                    </a:ln>
+                    <a:extLst>
+                      <a:ext uri="{53640926-AAD7-44D8-BBD7-CCE9431645EC}">
+                        <a14:shadowObscured xmlns:a14="http://schemas.microsoft.com/office/drawing/2010/main"/>
+                      </a:ext>
+                    </a:extLst>
+                  </pic:spPr>
+                </pic:pic>
+              </a:graphicData>
+            </a:graphic>
+          </wp:anchor>
+        </w:drawing>
       </w:r>
     </w:p>
     <w:sectPr>
-      <w:headerReference w:type="default" r:id="rId7"/>
-      <w:footerReference w:type="default" r:id="rId8"/>
+      <w:headerReference w:type="default" r:id="rId9"/>
+      <w:footerReference w:type="default" r:id="rId10"/>
       <w:pgSz w:w="11906" w:h="16838"/>
       <w:pgMar w:top="1417" w:right="1417" w:bottom="1417" w:left="1417" w:header="708" w:footer="708" w:gutter="0"/>
       <w:cols w:space="708"/>
@@ -610,29 +1776,16 @@
 <w:ftr xmlns:wpc="http://schemas.microsoft.com/office/word/2010/wordprocessingCanvas" xmlns:cx="http://schemas.microsoft.com/office/drawing/2014/chartex" xmlns:cx1="http://schemas.microsoft.com/office/drawing/2015/9/8/chartex" xmlns:cx2="http://schemas.microsoft.com/office/drawing/2015/10/21/chartex" xmlns:cx3="http://schemas.microsoft.com/office/drawing/2016/5/9/chartex" xmlns:cx4="http://schemas.microsoft.com/office/drawing/2016/5/10/chartex" xmlns:cx5="http://schemas.microsoft.com/office/drawing/2016/5/11/chartex" xmlns:cx6="http://schemas.microsoft.com/office/drawing/2016/5/12/chartex" xmlns:cx7="http://schemas.microsoft.com/office/drawing/2016/5/13/chartex" xmlns:cx8="http://schemas.microsoft.com/office/drawing/2016/5/14/chartex" xmlns:mc="http://schemas.openxmlformats.org/markup-compatibility/2006" xmlns:aink="http://schemas.microsoft.com/office/drawing/2016/ink" xmlns:am3d="http://schemas.microsoft.com/office/drawing/2017/model3d" xmlns:o="urn:schemas-microsoft-com:office:office" xmlns:r="http://schemas.openxmlformats.org/officeDocument/2006/relationships" xmlns:m="http://schemas.openxmlformats.org/officeDocument/2006/math" xmlns:v="urn:schemas-microsoft-com:vml" xmlns:wp14="http://schemas.microsoft.com/office/word/2010/wordprocessingDrawing" xmlns:wp="http://schemas.openxmlformats.org/drawingml/2006/wordprocessingDrawing" xmlns:w10="urn:schemas-microsoft-com:office:word" xmlns:w="http://schemas.openxmlformats.org/wordprocessingml/2006/main" xmlns:w14="http://schemas.microsoft.com/office/word/2010/wordml" xmlns:w15="http://schemas.microsoft.com/office/word/2012/wordml" xmlns:w16cid="http://schemas.microsoft.com/office/word/2016/wordml/cid" xmlns:w16se="http://schemas.microsoft.com/office/word/2015/wordml/symex" xmlns:wpg="http://schemas.microsoft.com/office/word/2010/wordprocessingGroup" xmlns:wpi="http://schemas.microsoft.com/office/word/2010/wordprocessingInk" xmlns:wne="http://schemas.microsoft.com/office/word/2006/wordml" xmlns:wps="http://schemas.microsoft.com/office/word/2010/wordprocessingShape" mc:Ignorable="w14 w15 w16se w16cid wp14">
   <w:p>
     <w:pPr>
-      <w:pStyle w:val="Pieddepage"/>
+      <w:pStyle w:val="Footer"/>
     </w:pPr>
-    <w:r>
-      <w:fldChar w:fldCharType="begin"/>
-    </w:r>
-    <w:r>
-      <w:instrText xml:space="preserve"> DATE   \* MERGEFORMAT </w:instrText>
-    </w:r>
-    <w:r>
-      <w:fldChar w:fldCharType="separate"/>
-    </w:r>
-    <w:r>
-      <w:rPr>
-        <w:noProof/>
-      </w:rPr>
-      <w:t>07.06.2019</w:t>
-    </w:r>
-    <w:r>
-      <w:rPr>
-        <w:noProof/>
-      </w:rPr>
-      <w:fldChar w:fldCharType="end"/>
-    </w:r>
+    <w:fldSimple w:instr=" DATE   \* MERGEFORMAT ">
+      <w:r>
+        <w:rPr>
+          <w:noProof/>
+        </w:rPr>
+        <w:t>13.06.2019</w:t>
+      </w:r>
+    </w:fldSimple>
     <w:r>
       <w:tab/>
     </w:r>
@@ -673,7 +1826,7 @@
 <w:hdr xmlns:wpc="http://schemas.microsoft.com/office/word/2010/wordprocessingCanvas" xmlns:cx="http://schemas.microsoft.com/office/drawing/2014/chartex" xmlns:cx1="http://schemas.microsoft.com/office/drawing/2015/9/8/chartex" xmlns:cx2="http://schemas.microsoft.com/office/drawing/2015/10/21/chartex" xmlns:cx3="http://schemas.microsoft.com/office/drawing/2016/5/9/chartex" xmlns:cx4="http://schemas.microsoft.com/office/drawing/2016/5/10/chartex" xmlns:cx5="http://schemas.microsoft.com/office/drawing/2016/5/11/chartex" xmlns:cx6="http://schemas.microsoft.com/office/drawing/2016/5/12/chartex" xmlns:cx7="http://schemas.microsoft.com/office/drawing/2016/5/13/chartex" xmlns:cx8="http://schemas.microsoft.com/office/drawing/2016/5/14/chartex" xmlns:mc="http://schemas.openxmlformats.org/markup-compatibility/2006" xmlns:aink="http://schemas.microsoft.com/office/drawing/2016/ink" xmlns:am3d="http://schemas.microsoft.com/office/drawing/2017/model3d" xmlns:o="urn:schemas-microsoft-com:office:office" xmlns:r="http://schemas.openxmlformats.org/officeDocument/2006/relationships" xmlns:m="http://schemas.openxmlformats.org/officeDocument/2006/math" xmlns:v="urn:schemas-microsoft-com:vml" xmlns:wp14="http://schemas.microsoft.com/office/word/2010/wordprocessingDrawing" xmlns:wp="http://schemas.openxmlformats.org/drawingml/2006/wordprocessingDrawing" xmlns:w10="urn:schemas-microsoft-com:office:word" xmlns:w="http://schemas.openxmlformats.org/wordprocessingml/2006/main" xmlns:w14="http://schemas.microsoft.com/office/word/2010/wordml" xmlns:w15="http://schemas.microsoft.com/office/word/2012/wordml" xmlns:w16cid="http://schemas.microsoft.com/office/word/2016/wordml/cid" xmlns:w16se="http://schemas.microsoft.com/office/word/2015/wordml/symex" xmlns:wpg="http://schemas.microsoft.com/office/word/2010/wordprocessingGroup" xmlns:wpi="http://schemas.microsoft.com/office/word/2010/wordprocessingInk" xmlns:wne="http://schemas.microsoft.com/office/word/2006/wordml" xmlns:wps="http://schemas.microsoft.com/office/word/2010/wordprocessingShape" mc:Ignorable="w14 w15 w16se w16cid wp14">
   <w:p>
     <w:pPr>
-      <w:pStyle w:val="En-tte"/>
+      <w:pStyle w:val="Header"/>
     </w:pPr>
     <w:r>
       <w:t>INF2-DLMA</w:t>
@@ -689,6 +1842,127 @@
 </w:hdr>
 </file>
 
+<file path=word/numbering.xml><?xml version="1.0" encoding="utf-8"?>
+<w:numbering xmlns:wpc="http://schemas.microsoft.com/office/word/2010/wordprocessingCanvas" xmlns:cx="http://schemas.microsoft.com/office/drawing/2014/chartex" xmlns:cx1="http://schemas.microsoft.com/office/drawing/2015/9/8/chartex" xmlns:cx2="http://schemas.microsoft.com/office/drawing/2015/10/21/chartex" xmlns:cx3="http://schemas.microsoft.com/office/drawing/2016/5/9/chartex" xmlns:cx4="http://schemas.microsoft.com/office/drawing/2016/5/10/chartex" xmlns:cx5="http://schemas.microsoft.com/office/drawing/2016/5/11/chartex" xmlns:cx6="http://schemas.microsoft.com/office/drawing/2016/5/12/chartex" xmlns:cx7="http://schemas.microsoft.com/office/drawing/2016/5/13/chartex" xmlns:cx8="http://schemas.microsoft.com/office/drawing/2016/5/14/chartex" xmlns:mc="http://schemas.openxmlformats.org/markup-compatibility/2006" xmlns:aink="http://schemas.microsoft.com/office/drawing/2016/ink" xmlns:am3d="http://schemas.microsoft.com/office/drawing/2017/model3d" xmlns:o="urn:schemas-microsoft-com:office:office" xmlns:r="http://schemas.openxmlformats.org/officeDocument/2006/relationships" xmlns:m="http://schemas.openxmlformats.org/officeDocument/2006/math" xmlns:v="urn:schemas-microsoft-com:vml" xmlns:wp14="http://schemas.microsoft.com/office/word/2010/wordprocessingDrawing" xmlns:wp="http://schemas.openxmlformats.org/drawingml/2006/wordprocessingDrawing" xmlns:w10="urn:schemas-microsoft-com:office:word" xmlns:w="http://schemas.openxmlformats.org/wordprocessingml/2006/main" xmlns:w14="http://schemas.microsoft.com/office/word/2010/wordml" xmlns:w15="http://schemas.microsoft.com/office/word/2012/wordml" xmlns:w16cid="http://schemas.microsoft.com/office/word/2016/wordml/cid" xmlns:w16se="http://schemas.microsoft.com/office/word/2015/wordml/symex" xmlns:wpg="http://schemas.microsoft.com/office/word/2010/wordprocessingGroup" xmlns:wpi="http://schemas.microsoft.com/office/word/2010/wordprocessingInk" xmlns:wne="http://schemas.microsoft.com/office/word/2006/wordml" xmlns:wps="http://schemas.microsoft.com/office/word/2010/wordprocessingShape" mc:Ignorable="w14 w15 w16se w16cid wp14">
+  <w:abstractNum w:abstractNumId="0" w15:restartNumberingAfterBreak="0">
+    <w:nsid w:val="7B110D2F"/>
+    <w:multiLevelType w:val="hybridMultilevel"/>
+    <w:tmpl w:val="D646FB32"/>
+    <w:lvl w:ilvl="0" w:tplc="100C0001">
+      <w:start w:val="1"/>
+      <w:numFmt w:val="bullet"/>
+      <w:lvlText w:val=""/>
+      <w:lvlJc w:val="left"/>
+      <w:pPr>
+        <w:ind w:left="720" w:hanging="360"/>
+      </w:pPr>
+      <w:rPr>
+        <w:rFonts w:ascii="Symbol" w:hAnsi="Symbol" w:hint="default"/>
+      </w:rPr>
+    </w:lvl>
+    <w:lvl w:ilvl="1" w:tplc="100C0003" w:tentative="1">
+      <w:start w:val="1"/>
+      <w:numFmt w:val="bullet"/>
+      <w:lvlText w:val="o"/>
+      <w:lvlJc w:val="left"/>
+      <w:pPr>
+        <w:ind w:left="1440" w:hanging="360"/>
+      </w:pPr>
+      <w:rPr>
+        <w:rFonts w:ascii="Courier New" w:hAnsi="Courier New" w:cs="Courier New" w:hint="default"/>
+      </w:rPr>
+    </w:lvl>
+    <w:lvl w:ilvl="2" w:tplc="100C0005" w:tentative="1">
+      <w:start w:val="1"/>
+      <w:numFmt w:val="bullet"/>
+      <w:lvlText w:val=""/>
+      <w:lvlJc w:val="left"/>
+      <w:pPr>
+        <w:ind w:left="2160" w:hanging="360"/>
+      </w:pPr>
+      <w:rPr>
+        <w:rFonts w:ascii="Wingdings" w:hAnsi="Wingdings" w:hint="default"/>
+      </w:rPr>
+    </w:lvl>
+    <w:lvl w:ilvl="3" w:tplc="100C0001" w:tentative="1">
+      <w:start w:val="1"/>
+      <w:numFmt w:val="bullet"/>
+      <w:lvlText w:val=""/>
+      <w:lvlJc w:val="left"/>
+      <w:pPr>
+        <w:ind w:left="2880" w:hanging="360"/>
+      </w:pPr>
+      <w:rPr>
+        <w:rFonts w:ascii="Symbol" w:hAnsi="Symbol" w:hint="default"/>
+      </w:rPr>
+    </w:lvl>
+    <w:lvl w:ilvl="4" w:tplc="100C0003" w:tentative="1">
+      <w:start w:val="1"/>
+      <w:numFmt w:val="bullet"/>
+      <w:lvlText w:val="o"/>
+      <w:lvlJc w:val="left"/>
+      <w:pPr>
+        <w:ind w:left="3600" w:hanging="360"/>
+      </w:pPr>
+      <w:rPr>
+        <w:rFonts w:ascii="Courier New" w:hAnsi="Courier New" w:cs="Courier New" w:hint="default"/>
+      </w:rPr>
+    </w:lvl>
+    <w:lvl w:ilvl="5" w:tplc="100C0005" w:tentative="1">
+      <w:start w:val="1"/>
+      <w:numFmt w:val="bullet"/>
+      <w:lvlText w:val=""/>
+      <w:lvlJc w:val="left"/>
+      <w:pPr>
+        <w:ind w:left="4320" w:hanging="360"/>
+      </w:pPr>
+      <w:rPr>
+        <w:rFonts w:ascii="Wingdings" w:hAnsi="Wingdings" w:hint="default"/>
+      </w:rPr>
+    </w:lvl>
+    <w:lvl w:ilvl="6" w:tplc="100C0001" w:tentative="1">
+      <w:start w:val="1"/>
+      <w:numFmt w:val="bullet"/>
+      <w:lvlText w:val=""/>
+      <w:lvlJc w:val="left"/>
+      <w:pPr>
+        <w:ind w:left="5040" w:hanging="360"/>
+      </w:pPr>
+      <w:rPr>
+        <w:rFonts w:ascii="Symbol" w:hAnsi="Symbol" w:hint="default"/>
+      </w:rPr>
+    </w:lvl>
+    <w:lvl w:ilvl="7" w:tplc="100C0003" w:tentative="1">
+      <w:start w:val="1"/>
+      <w:numFmt w:val="bullet"/>
+      <w:lvlText w:val="o"/>
+      <w:lvlJc w:val="left"/>
+      <w:pPr>
+        <w:ind w:left="5760" w:hanging="360"/>
+      </w:pPr>
+      <w:rPr>
+        <w:rFonts w:ascii="Courier New" w:hAnsi="Courier New" w:cs="Courier New" w:hint="default"/>
+      </w:rPr>
+    </w:lvl>
+    <w:lvl w:ilvl="8" w:tplc="100C0005" w:tentative="1">
+      <w:start w:val="1"/>
+      <w:numFmt w:val="bullet"/>
+      <w:lvlText w:val=""/>
+      <w:lvlJc w:val="left"/>
+      <w:pPr>
+        <w:ind w:left="6480" w:hanging="360"/>
+      </w:pPr>
+      <w:rPr>
+        <w:rFonts w:ascii="Wingdings" w:hAnsi="Wingdings" w:hint="default"/>
+      </w:rPr>
+    </w:lvl>
+  </w:abstractNum>
+  <w:num w:numId="1">
+    <w:abstractNumId w:val="0"/>
+  </w:num>
+</w:numbering>
+</file>
+
 <file path=word/styles.xml><?xml version="1.0" encoding="utf-8"?>
 <w:styles xmlns:mc="http://schemas.openxmlformats.org/markup-compatibility/2006" xmlns:r="http://schemas.openxmlformats.org/officeDocument/2006/relationships" xmlns:w="http://schemas.openxmlformats.org/wordprocessingml/2006/main" xmlns:w14="http://schemas.microsoft.com/office/word/2010/wordml" xmlns:w15="http://schemas.microsoft.com/office/word/2012/wordml" xmlns:w16cid="http://schemas.microsoft.com/office/word/2016/wordml/cid" xmlns:w16se="http://schemas.microsoft.com/office/word/2015/wordml/symex" mc:Ignorable="w14 w15 w16se w16cid">
   <w:docDefaults>
@@ -706,7 +1980,7 @@
       </w:pPr>
     </w:pPrDefault>
   </w:docDefaults>
-  <w:latentStyles w:defLockedState="0" w:defUIPriority="99" w:defSemiHidden="0" w:defUnhideWhenUsed="0" w:defQFormat="0" w:count="376">
+  <w:latentStyles w:defLockedState="0" w:defUIPriority="99" w:defSemiHidden="0" w:defUnhideWhenUsed="0" w:defQFormat="0" w:count="375">
     <w:lsdException w:name="Normal" w:uiPriority="0" w:qFormat="1"/>
     <w:lsdException w:name="heading 1" w:uiPriority="9" w:qFormat="1"/>
     <w:lsdException w:name="heading 2" w:semiHidden="1" w:uiPriority="9" w:unhideWhenUsed="1" w:qFormat="1"/>
@@ -1082,17 +2356,16 @@
     <w:lsdException w:name="Smart Hyperlink" w:semiHidden="1" w:unhideWhenUsed="1"/>
     <w:lsdException w:name="Hashtag" w:semiHidden="1" w:unhideWhenUsed="1"/>
     <w:lsdException w:name="Unresolved Mention" w:semiHidden="1" w:unhideWhenUsed="1"/>
-    <w:lsdException w:name="Smart Link" w:semiHidden="1" w:unhideWhenUsed="1"/>
   </w:latentStyles>
   <w:style w:type="paragraph" w:default="1" w:styleId="Normal">
     <w:name w:val="Normal"/>
     <w:qFormat/>
   </w:style>
-  <w:style w:type="paragraph" w:styleId="Titre1">
+  <w:style w:type="paragraph" w:styleId="Heading1">
     <w:name w:val="heading 1"/>
     <w:basedOn w:val="Normal"/>
     <w:next w:val="Normal"/>
-    <w:link w:val="Titre1Car"/>
+    <w:link w:val="Heading1Char"/>
     <w:uiPriority w:val="9"/>
     <w:qFormat/>
     <w:rsid w:val="003C18A0"/>
@@ -1109,11 +2382,11 @@
       <w:szCs w:val="32"/>
     </w:rPr>
   </w:style>
-  <w:style w:type="paragraph" w:styleId="Titre2">
+  <w:style w:type="paragraph" w:styleId="Heading2">
     <w:name w:val="heading 2"/>
     <w:basedOn w:val="Normal"/>
     <w:next w:val="Normal"/>
-    <w:link w:val="Titre2Car"/>
+    <w:link w:val="Heading2Char"/>
     <w:uiPriority w:val="9"/>
     <w:unhideWhenUsed/>
     <w:qFormat/>
@@ -1131,13 +2404,35 @@
       <w:szCs w:val="26"/>
     </w:rPr>
   </w:style>
-  <w:style w:type="character" w:default="1" w:styleId="Policepardfaut">
+  <w:style w:type="paragraph" w:styleId="Heading3">
+    <w:name w:val="heading 3"/>
+    <w:basedOn w:val="Normal"/>
+    <w:next w:val="Normal"/>
+    <w:link w:val="Heading3Char"/>
+    <w:uiPriority w:val="9"/>
+    <w:unhideWhenUsed/>
+    <w:qFormat/>
+    <w:rsid w:val="0015478D"/>
+    <w:pPr>
+      <w:keepNext/>
+      <w:keepLines/>
+      <w:spacing w:before="40" w:after="0"/>
+      <w:outlineLvl w:val="2"/>
+    </w:pPr>
+    <w:rPr>
+      <w:rFonts w:asciiTheme="majorHAnsi" w:eastAsiaTheme="majorEastAsia" w:hAnsiTheme="majorHAnsi" w:cstheme="majorBidi"/>
+      <w:color w:val="1F3763" w:themeColor="accent1" w:themeShade="7F"/>
+      <w:sz w:val="24"/>
+      <w:szCs w:val="24"/>
+    </w:rPr>
+  </w:style>
+  <w:style w:type="character" w:default="1" w:styleId="DefaultParagraphFont">
     <w:name w:val="Default Paragraph Font"/>
     <w:uiPriority w:val="1"/>
     <w:semiHidden/>
     <w:unhideWhenUsed/>
   </w:style>
-  <w:style w:type="table" w:default="1" w:styleId="TableauNormal">
+  <w:style w:type="table" w:default="1" w:styleId="TableNormal">
     <w:name w:val="Normal Table"/>
     <w:uiPriority w:val="99"/>
     <w:semiHidden/>
@@ -1152,16 +2447,16 @@
       </w:tblCellMar>
     </w:tblPr>
   </w:style>
-  <w:style w:type="numbering" w:default="1" w:styleId="Aucuneliste">
+  <w:style w:type="numbering" w:default="1" w:styleId="NoList">
     <w:name w:val="No List"/>
     <w:uiPriority w:val="99"/>
     <w:semiHidden/>
     <w:unhideWhenUsed/>
   </w:style>
-  <w:style w:type="character" w:customStyle="1" w:styleId="Titre1Car">
-    <w:name w:val="Titre 1 Car"/>
-    <w:basedOn w:val="Policepardfaut"/>
-    <w:link w:val="Titre1"/>
+  <w:style w:type="character" w:customStyle="1" w:styleId="Heading1Char">
+    <w:name w:val="Heading 1 Char"/>
+    <w:basedOn w:val="DefaultParagraphFont"/>
+    <w:link w:val="Heading1"/>
     <w:uiPriority w:val="9"/>
     <w:rsid w:val="003C18A0"/>
     <w:rPr>
@@ -1171,11 +2466,11 @@
       <w:szCs w:val="32"/>
     </w:rPr>
   </w:style>
-  <w:style w:type="paragraph" w:styleId="Titre">
+  <w:style w:type="paragraph" w:styleId="Title">
     <w:name w:val="Title"/>
     <w:basedOn w:val="Normal"/>
     <w:next w:val="Normal"/>
-    <w:link w:val="TitreCar"/>
+    <w:link w:val="TitleChar"/>
     <w:uiPriority w:val="10"/>
     <w:qFormat/>
     <w:rsid w:val="003C18A0"/>
@@ -1191,10 +2486,10 @@
       <w:szCs w:val="56"/>
     </w:rPr>
   </w:style>
-  <w:style w:type="character" w:customStyle="1" w:styleId="TitreCar">
-    <w:name w:val="Titre Car"/>
-    <w:basedOn w:val="Policepardfaut"/>
-    <w:link w:val="Titre"/>
+  <w:style w:type="character" w:customStyle="1" w:styleId="TitleChar">
+    <w:name w:val="Title Char"/>
+    <w:basedOn w:val="DefaultParagraphFont"/>
+    <w:link w:val="Title"/>
     <w:uiPriority w:val="10"/>
     <w:rsid w:val="003C18A0"/>
     <w:rPr>
@@ -1207,13 +2502,13 @@
   </w:style>
   <w:style w:type="character" w:customStyle="1" w:styleId="moduletitlelink">
     <w:name w:val="module__title__link"/>
-    <w:basedOn w:val="Policepardfaut"/>
+    <w:basedOn w:val="DefaultParagraphFont"/>
     <w:rsid w:val="003C18A0"/>
   </w:style>
-  <w:style w:type="character" w:customStyle="1" w:styleId="Titre2Car">
-    <w:name w:val="Titre 2 Car"/>
-    <w:basedOn w:val="Policepardfaut"/>
-    <w:link w:val="Titre2"/>
+  <w:style w:type="character" w:customStyle="1" w:styleId="Heading2Char">
+    <w:name w:val="Heading 2 Char"/>
+    <w:basedOn w:val="DefaultParagraphFont"/>
+    <w:link w:val="Heading2"/>
     <w:uiPriority w:val="9"/>
     <w:rsid w:val="00252765"/>
     <w:rPr>
@@ -1223,10 +2518,10 @@
       <w:szCs w:val="26"/>
     </w:rPr>
   </w:style>
-  <w:style w:type="paragraph" w:styleId="En-tte">
+  <w:style w:type="paragraph" w:styleId="Header">
     <w:name w:val="header"/>
     <w:basedOn w:val="Normal"/>
-    <w:link w:val="En-tteCar"/>
+    <w:link w:val="HeaderChar"/>
     <w:uiPriority w:val="99"/>
     <w:unhideWhenUsed/>
     <w:rsid w:val="00EE2464"/>
@@ -1238,17 +2533,17 @@
       <w:spacing w:after="0" w:line="240" w:lineRule="auto"/>
     </w:pPr>
   </w:style>
-  <w:style w:type="character" w:customStyle="1" w:styleId="En-tteCar">
-    <w:name w:val="En-tête Car"/>
-    <w:basedOn w:val="Policepardfaut"/>
-    <w:link w:val="En-tte"/>
+  <w:style w:type="character" w:customStyle="1" w:styleId="HeaderChar">
+    <w:name w:val="Header Char"/>
+    <w:basedOn w:val="DefaultParagraphFont"/>
+    <w:link w:val="Header"/>
     <w:uiPriority w:val="99"/>
     <w:rsid w:val="00EE2464"/>
   </w:style>
-  <w:style w:type="paragraph" w:styleId="Pieddepage">
+  <w:style w:type="paragraph" w:styleId="Footer">
     <w:name w:val="footer"/>
     <w:basedOn w:val="Normal"/>
-    <w:link w:val="PieddepageCar"/>
+    <w:link w:val="FooterChar"/>
     <w:uiPriority w:val="99"/>
     <w:unhideWhenUsed/>
     <w:rsid w:val="00EE2464"/>
@@ -1260,12 +2555,36 @@
       <w:spacing w:after="0" w:line="240" w:lineRule="auto"/>
     </w:pPr>
   </w:style>
-  <w:style w:type="character" w:customStyle="1" w:styleId="PieddepageCar">
-    <w:name w:val="Pied de page Car"/>
-    <w:basedOn w:val="Policepardfaut"/>
-    <w:link w:val="Pieddepage"/>
+  <w:style w:type="character" w:customStyle="1" w:styleId="FooterChar">
+    <w:name w:val="Footer Char"/>
+    <w:basedOn w:val="DefaultParagraphFont"/>
+    <w:link w:val="Footer"/>
     <w:uiPriority w:val="99"/>
     <w:rsid w:val="00EE2464"/>
+  </w:style>
+  <w:style w:type="paragraph" w:styleId="ListParagraph">
+    <w:name w:val="List Paragraph"/>
+    <w:basedOn w:val="Normal"/>
+    <w:uiPriority w:val="34"/>
+    <w:qFormat/>
+    <w:rsid w:val="00D55F0C"/>
+    <w:pPr>
+      <w:ind w:left="720"/>
+      <w:contextualSpacing/>
+    </w:pPr>
+  </w:style>
+  <w:style w:type="character" w:customStyle="1" w:styleId="Heading3Char">
+    <w:name w:val="Heading 3 Char"/>
+    <w:basedOn w:val="DefaultParagraphFont"/>
+    <w:link w:val="Heading3"/>
+    <w:uiPriority w:val="9"/>
+    <w:rsid w:val="0015478D"/>
+    <w:rPr>
+      <w:rFonts w:asciiTheme="majorHAnsi" w:eastAsiaTheme="majorEastAsia" w:hAnsiTheme="majorHAnsi" w:cstheme="majorBidi"/>
+      <w:color w:val="1F3763" w:themeColor="accent1" w:themeShade="7F"/>
+      <w:sz w:val="24"/>
+      <w:szCs w:val="24"/>
+    </w:rPr>
   </w:style>
 </w:styles>
 </file>
